--- a/Docs/Observaciones-Lab 9.docx
+++ b/Docs/Observaciones-Lab 9.docx
@@ -1,10 +1,10 @@
 
 <file path=word/document.xml><?xml version="1.0" encoding="utf-8"?>
-<w:document xmlns:wpc="http://schemas.microsoft.com/office/word/2010/wordprocessingCanvas" xmlns:cx="http://schemas.microsoft.com/office/drawing/2014/chartex" xmlns:cx1="http://schemas.microsoft.com/office/drawing/2015/9/8/chartex" xmlns:cx2="http://schemas.microsoft.com/office/drawing/2015/10/21/chartex" xmlns:cx3="http://schemas.microsoft.com/office/drawing/2016/5/9/chartex" xmlns:cx4="http://schemas.microsoft.com/office/drawing/2016/5/10/chartex" xmlns:cx5="http://schemas.microsoft.com/office/drawing/2016/5/11/chartex" xmlns:cx6="http://schemas.microsoft.com/office/drawing/2016/5/12/chartex" xmlns:cx7="http://schemas.microsoft.com/office/drawing/2016/5/13/chartex" xmlns:cx8="http://schemas.microsoft.com/office/drawing/2016/5/14/chartex" xmlns:mc="http://schemas.openxmlformats.org/markup-compatibility/2006" xmlns:aink="http://schemas.microsoft.com/office/drawing/2016/ink" xmlns:am3d="http://schemas.microsoft.com/office/drawing/2017/model3d" xmlns:o="urn:schemas-microsoft-com:office:office" xmlns:r="http://schemas.openxmlformats.org/officeDocument/2006/relationships" xmlns:m="http://schemas.openxmlformats.org/officeDocument/2006/math" xmlns:v="urn:schemas-microsoft-com:vml" xmlns:wp14="http://schemas.microsoft.com/office/word/2010/wordprocessingDrawing" xmlns:wp="http://schemas.openxmlformats.org/drawingml/2006/wordprocessingDrawing" xmlns:w10="urn:schemas-microsoft-com:office:word" xmlns:w="http://schemas.openxmlformats.org/wordprocessingml/2006/main" xmlns:w14="http://schemas.microsoft.com/office/word/2010/wordml" xmlns:w15="http://schemas.microsoft.com/office/word/2012/wordml" xmlns:w16cex="http://schemas.microsoft.com/office/word/2018/wordml/cex" xmlns:w16cid="http://schemas.microsoft.com/office/word/2016/wordml/cid" xmlns:w16="http://schemas.microsoft.com/office/word/2018/wordml" xmlns:w16sdtdh="http://schemas.microsoft.com/office/word/2020/wordml/sdtdatahash" xmlns:w16se="http://schemas.microsoft.com/office/word/2015/wordml/symex" xmlns:wpg="http://schemas.microsoft.com/office/word/2010/wordprocessingGroup" xmlns:wpi="http://schemas.microsoft.com/office/word/2010/wordprocessingInk" xmlns:wne="http://schemas.microsoft.com/office/word/2006/wordml" xmlns:wps="http://schemas.microsoft.com/office/word/2010/wordprocessingShape" mc:Ignorable="w14 w15 w16se w16cid w16 w16cex w16sdtdh wp14">
+<w:document xmlns:wpc="http://schemas.microsoft.com/office/word/2010/wordprocessingCanvas" xmlns:mc="http://schemas.openxmlformats.org/markup-compatibility/2006" xmlns:o="urn:schemas-microsoft-com:office:office" xmlns:r="http://schemas.openxmlformats.org/officeDocument/2006/relationships" xmlns:m="http://schemas.openxmlformats.org/officeDocument/2006/math" xmlns:v="urn:schemas-microsoft-com:vml" xmlns:wp14="http://schemas.microsoft.com/office/word/2010/wordprocessingDrawing" xmlns:wp="http://schemas.openxmlformats.org/drawingml/2006/wordprocessingDrawing" xmlns:w10="urn:schemas-microsoft-com:office:word" xmlns:w="http://schemas.openxmlformats.org/wordprocessingml/2006/main" xmlns:w14="http://schemas.microsoft.com/office/word/2010/wordml" xmlns:w15="http://schemas.microsoft.com/office/word/2012/wordml" xmlns:wpg="http://schemas.microsoft.com/office/word/2010/wordprocessingGroup" xmlns:wpi="http://schemas.microsoft.com/office/word/2010/wordprocessingInk" xmlns:wne="http://schemas.microsoft.com/office/word/2006/wordml" xmlns:wps="http://schemas.microsoft.com/office/word/2010/wordprocessingShape" mc:Ignorable="w14 w15 wp14">
   <w:body>
     <w:p>
       <w:pPr>
-        <w:pStyle w:val="Title"/>
+        <w:pStyle w:val="Puesto"/>
         <w:jc w:val="center"/>
         <w:rPr>
           <w:b/>
@@ -20,98 +20,58 @@
           <w:noProof w:val="0"/>
           <w:lang w:val="es-CO"/>
         </w:rPr>
-        <w:t>OBSERVACIONES DEL LA PRACTICA</w:t>
-      </w:r>
-    </w:p>
-    <w:p>
-      <w:pPr>
-        <w:spacing w:after="0"/>
-        <w:jc w:val="right"/>
-        <w:rPr>
-          <w:noProof w:val="0"/>
-          <w:lang w:val="es-CO"/>
-        </w:rPr>
-      </w:pPr>
-      <w:r>
-        <w:rPr>
-          <w:noProof w:val="0"/>
-          <w:lang w:val="es-CO"/>
-        </w:rPr>
-        <w:t xml:space="preserve">Estudiante </w:t>
+        <w:t>OBSERVACIONES DE LA PRÁ</w:t>
       </w:r>
       <w:r>
-        <w:rPr>
-          <w:noProof w:val="0"/>
-          <w:lang w:val="es-CO"/>
-        </w:rPr>
-        <w:t xml:space="preserve">1 Cod </w:t>
-      </w:r>
-      <w:proofErr w:type="spellStart"/>
-      <w:r>
-        <w:rPr>
-          <w:noProof w:val="0"/>
-          <w:lang w:val="es-CO"/>
-        </w:rPr>
-        <w:t>XXXX</w:t>
-      </w:r>
-      <w:proofErr w:type="spellEnd"/>
-    </w:p>
-    <w:p>
-      <w:pPr>
-        <w:spacing w:after="0"/>
-        <w:jc w:val="right"/>
-        <w:rPr>
-          <w:noProof w:val="0"/>
-          <w:lang w:val="es-CO"/>
-        </w:rPr>
-      </w:pPr>
-      <w:r>
-        <w:rPr>
-          <w:noProof w:val="0"/>
-          <w:lang w:val="es-CO"/>
-        </w:rPr>
-        <w:t xml:space="preserve">Estudiante </w:t>
-      </w:r>
-      <w:r>
-        <w:rPr>
-          <w:noProof w:val="0"/>
-          <w:lang w:val="es-CO"/>
-        </w:rPr>
-        <w:t xml:space="preserve">2 Cod </w:t>
-      </w:r>
-      <w:proofErr w:type="spellStart"/>
-      <w:r>
-        <w:rPr>
-          <w:noProof w:val="0"/>
-          <w:lang w:val="es-CO"/>
-        </w:rPr>
-        <w:t>XXXX</w:t>
-      </w:r>
-      <w:proofErr w:type="spellEnd"/>
-    </w:p>
-    <w:p>
-      <w:pPr>
-        <w:pStyle w:val="Heading1"/>
         <w:rPr>
           <w:b/>
           <w:bCs/>
           <w:noProof w:val="0"/>
           <w:lang w:val="es-CO"/>
         </w:rPr>
+        <w:t>CTICA</w:t>
+      </w:r>
+    </w:p>
+    <w:p>
+      <w:pPr>
+        <w:spacing w:after="0"/>
+        <w:jc w:val="right"/>
+        <w:rPr>
+          <w:noProof w:val="0"/>
+          <w:lang w:val="es-CO"/>
+        </w:rPr>
       </w:pPr>
       <w:r>
+        <w:rPr>
+          <w:noProof w:val="0"/>
+          <w:lang w:val="es-CO"/>
+        </w:rPr>
+        <w:t>Pablo Pedreros - Código: 202112491</w:t>
+      </w:r>
+    </w:p>
+    <w:p>
+      <w:pPr>
+        <w:pStyle w:val="Ttulo1"/>
         <w:rPr>
           <w:b/>
           <w:bCs/>
           <w:noProof w:val="0"/>
           <w:lang w:val="es-CO"/>
         </w:rPr>
+      </w:pPr>
+      <w:r>
+        <w:rPr>
+          <w:b/>
+          <w:bCs/>
+          <w:noProof w:val="0"/>
+          <w:lang w:val="es-CO"/>
+        </w:rPr>
         <w:t>Preguntas de análisis</w:t>
       </w:r>
     </w:p>
     <w:p>
       <w:pPr>
-        <w:pStyle w:val="ListParagraph"/>
+        <w:pStyle w:val="Prrafodelista"/>
         <w:numPr>
           <w:ilvl w:val="0"/>
           <w:numId w:val="18"/>
@@ -131,13 +91,74 @@
     <w:p>
       <w:pPr>
         <w:rPr>
-          <w:lang w:val="es-419"/>
-        </w:rPr>
-      </w:pPr>
+          <w:lang w:val="es-CO"/>
+        </w:rPr>
+      </w:pPr>
+      <w:r>
+        <w:rPr>
+          <w:lang w:val="es-419"/>
+        </w:rPr>
+        <w:t xml:space="preserve">La instrucción que se usa es </w:t>
+      </w:r>
+      <w:r>
+        <w:rPr>
+          <w:lang w:val="es-419"/>
+        </w:rPr>
+        <w:t>“</w:t>
+      </w:r>
+      <w:r>
+        <w:rPr>
+          <w:lang w:val="es-419"/>
+        </w:rPr>
+        <w:t>sys.setrecursionlimit(n)</w:t>
+      </w:r>
+      <w:r>
+        <w:rPr>
+          <w:lang w:val="es-419"/>
+        </w:rPr>
+        <w:t xml:space="preserve">”, siendo n el límite de veces que una función recursiva puede llamarse a sí misma, en este caso el límite está puesto en </w:t>
+      </w:r>
+      <m:oMath>
+        <m:sSup>
+          <m:sSupPr>
+            <m:ctrlPr>
+              <w:rPr>
+                <w:rFonts w:ascii="Cambria Math" w:hAnsi="Cambria Math"/>
+                <w:i/>
+                <w:lang w:val="es-419"/>
+              </w:rPr>
+            </m:ctrlPr>
+          </m:sSupPr>
+          <m:e>
+            <m:r>
+              <w:rPr>
+                <w:rFonts w:ascii="Cambria Math" w:hAnsi="Cambria Math"/>
+                <w:lang w:val="es-419"/>
+              </w:rPr>
+              <m:t>2</m:t>
+            </m:r>
+          </m:e>
+          <m:sup>
+            <m:r>
+              <w:rPr>
+                <w:rFonts w:ascii="Cambria Math" w:hAnsi="Cambria Math"/>
+                <w:lang w:val="es-419"/>
+              </w:rPr>
+              <m:t>20</m:t>
+            </m:r>
+          </m:sup>
+        </m:sSup>
+      </m:oMath>
+      <w:r>
+        <w:rPr>
+          <w:lang w:val="es-419"/>
+        </w:rPr>
+        <w:t>.</w:t>
+      </w:r>
     </w:p>
     <w:p>
       <w:pPr>
-        <w:pStyle w:val="ListParagraph"/>
+        <w:pStyle w:val="Prrafodelista"/>
         <w:numPr>
           <w:ilvl w:val="0"/>
           <w:numId w:val="18"/>
@@ -160,10 +181,16 @@
           <w:lang w:val="es-419"/>
         </w:rPr>
       </w:pPr>
+      <w:r>
+        <w:rPr>
+          <w:lang w:val="es-419"/>
+        </w:rPr>
+        <w:t>Si el límite de recursión no se cambia, sino que se deja el predeterminado de Python y este es menor que el número de recursiones que necesita nuestro programa, Python generará un error cuando una función recursiva (función que se llama a sí misma) trate de llamarse a sí misma más veces que el límite. Esto pasaría por ejemplo en la tercera opción del menú si dejáramos el límite de recursión como el predeterminado de Python.</w:t>
+      </w:r>
     </w:p>
     <w:p>
       <w:pPr>
-        <w:pStyle w:val="ListParagraph"/>
+        <w:pStyle w:val="Prrafodelista"/>
         <w:numPr>
           <w:ilvl w:val="0"/>
           <w:numId w:val="18"/>
@@ -186,10 +213,16 @@
           <w:lang w:val="es-419"/>
         </w:rPr>
       </w:pPr>
+      <w:r>
+        <w:rPr>
+          <w:lang w:val="es-419"/>
+        </w:rPr>
+        <w:t>Tiene 1000 como límite de recursión.</w:t>
+      </w:r>
     </w:p>
     <w:p>
       <w:pPr>
-        <w:pStyle w:val="ListParagraph"/>
+        <w:pStyle w:val="Prrafodelista"/>
         <w:numPr>
           <w:ilvl w:val="0"/>
           <w:numId w:val="18"/>
@@ -206,16 +239,606 @@
         <w:t>¿Qué relación creen que existe entre el número de vértices, arcos y el tiempo que toma la operación 4?</w:t>
       </w:r>
     </w:p>
+    <w:tbl>
+      <w:tblPr>
+        <w:tblStyle w:val="Tablaconcuadrcula"/>
+        <w:tblW w:w="0" w:type="auto"/>
+        <w:tblLook w:val="04A0" w:firstRow="1" w:lastRow="0" w:firstColumn="1" w:lastColumn="0" w:noHBand="0" w:noVBand="1"/>
+      </w:tblPr>
+      <w:tblGrid>
+        <w:gridCol w:w="1558"/>
+        <w:gridCol w:w="1558"/>
+        <w:gridCol w:w="1558"/>
+      </w:tblGrid>
+      <w:tr>
+        <w:tc>
+          <w:tcPr>
+            <w:tcW w:w="1558" w:type="dxa"/>
+          </w:tcPr>
+          <w:p>
+            <w:pPr>
+              <w:rPr>
+                <w:lang w:val="es-419"/>
+              </w:rPr>
+            </w:pPr>
+            <w:r>
+              <w:rPr>
+                <w:lang w:val="es-419"/>
+              </w:rPr>
+              <w:t>Número de vértices</w:t>
+            </w:r>
+          </w:p>
+        </w:tc>
+        <w:tc>
+          <w:tcPr>
+            <w:tcW w:w="1558" w:type="dxa"/>
+          </w:tcPr>
+          <w:p>
+            <w:pPr>
+              <w:rPr>
+                <w:lang w:val="es-419"/>
+              </w:rPr>
+            </w:pPr>
+            <w:r>
+              <w:rPr>
+                <w:lang w:val="es-419"/>
+              </w:rPr>
+              <w:t>Número de arcos</w:t>
+            </w:r>
+          </w:p>
+        </w:tc>
+        <w:tc>
+          <w:tcPr>
+            <w:tcW w:w="1558" w:type="dxa"/>
+          </w:tcPr>
+          <w:p>
+            <w:pPr>
+              <w:rPr>
+                <w:lang w:val="es-419"/>
+              </w:rPr>
+            </w:pPr>
+            <w:r>
+              <w:rPr>
+                <w:lang w:val="es-419"/>
+              </w:rPr>
+              <w:t>Tiempo de ejecución</w:t>
+            </w:r>
+            <w:r>
+              <w:rPr>
+                <w:lang w:val="es-419"/>
+              </w:rPr>
+              <w:t xml:space="preserve"> (ms)</w:t>
+            </w:r>
+          </w:p>
+        </w:tc>
+      </w:tr>
+      <w:tr>
+        <w:tc>
+          <w:tcPr>
+            <w:tcW w:w="1558" w:type="dxa"/>
+          </w:tcPr>
+          <w:p>
+            <w:pPr>
+              <w:rPr>
+                <w:lang w:val="es-419"/>
+              </w:rPr>
+            </w:pPr>
+            <w:r>
+              <w:rPr>
+                <w:lang w:val="es-419"/>
+              </w:rPr>
+              <w:t>74</w:t>
+            </w:r>
+          </w:p>
+        </w:tc>
+        <w:tc>
+          <w:tcPr>
+            <w:tcW w:w="1558" w:type="dxa"/>
+          </w:tcPr>
+          <w:p>
+            <w:pPr>
+              <w:rPr>
+                <w:lang w:val="es-419"/>
+              </w:rPr>
+            </w:pPr>
+            <w:r>
+              <w:rPr>
+                <w:lang w:val="es-419"/>
+              </w:rPr>
+              <w:t>73</w:t>
+            </w:r>
+          </w:p>
+        </w:tc>
+        <w:tc>
+          <w:tcPr>
+            <w:tcW w:w="1558" w:type="dxa"/>
+          </w:tcPr>
+          <w:p>
+            <w:pPr>
+              <w:rPr>
+                <w:lang w:val="es-419"/>
+              </w:rPr>
+            </w:pPr>
+            <w:r>
+              <w:rPr>
+                <w:lang w:val="es-419"/>
+              </w:rPr>
+              <w:t>15.625</w:t>
+            </w:r>
+          </w:p>
+        </w:tc>
+      </w:tr>
+      <w:tr>
+        <w:tc>
+          <w:tcPr>
+            <w:tcW w:w="1558" w:type="dxa"/>
+          </w:tcPr>
+          <w:p>
+            <w:pPr>
+              <w:rPr>
+                <w:lang w:val="es-419"/>
+              </w:rPr>
+            </w:pPr>
+            <w:r>
+              <w:rPr>
+                <w:lang w:val="es-419"/>
+              </w:rPr>
+              <w:t>146</w:t>
+            </w:r>
+          </w:p>
+        </w:tc>
+        <w:tc>
+          <w:tcPr>
+            <w:tcW w:w="1558" w:type="dxa"/>
+          </w:tcPr>
+          <w:p>
+            <w:pPr>
+              <w:rPr>
+                <w:lang w:val="es-419"/>
+              </w:rPr>
+            </w:pPr>
+            <w:r>
+              <w:rPr>
+                <w:lang w:val="es-419"/>
+              </w:rPr>
+              <w:t>146</w:t>
+            </w:r>
+          </w:p>
+        </w:tc>
+        <w:tc>
+          <w:tcPr>
+            <w:tcW w:w="1558" w:type="dxa"/>
+          </w:tcPr>
+          <w:p>
+            <w:pPr>
+              <w:rPr>
+                <w:lang w:val="es-419"/>
+              </w:rPr>
+            </w:pPr>
+            <w:r>
+              <w:rPr>
+                <w:lang w:val="es-419"/>
+              </w:rPr>
+              <w:t>15.625</w:t>
+            </w:r>
+          </w:p>
+        </w:tc>
+      </w:tr>
+      <w:tr>
+        <w:tc>
+          <w:tcPr>
+            <w:tcW w:w="1558" w:type="dxa"/>
+          </w:tcPr>
+          <w:p>
+            <w:pPr>
+              <w:rPr>
+                <w:lang w:val="es-419"/>
+              </w:rPr>
+            </w:pPr>
+            <w:r>
+              <w:rPr>
+                <w:lang w:val="es-419"/>
+              </w:rPr>
+              <w:t>295</w:t>
+            </w:r>
+          </w:p>
+        </w:tc>
+        <w:tc>
+          <w:tcPr>
+            <w:tcW w:w="1558" w:type="dxa"/>
+          </w:tcPr>
+          <w:p>
+            <w:pPr>
+              <w:rPr>
+                <w:lang w:val="es-419"/>
+              </w:rPr>
+            </w:pPr>
+            <w:r>
+              <w:rPr>
+                <w:lang w:val="es-419"/>
+              </w:rPr>
+              <w:t>382</w:t>
+            </w:r>
+          </w:p>
+        </w:tc>
+        <w:tc>
+          <w:tcPr>
+            <w:tcW w:w="1558" w:type="dxa"/>
+          </w:tcPr>
+          <w:p>
+            <w:pPr>
+              <w:rPr>
+                <w:lang w:val="es-419"/>
+              </w:rPr>
+            </w:pPr>
+            <w:r>
+              <w:rPr>
+                <w:lang w:val="es-419"/>
+              </w:rPr>
+              <w:t>46.875</w:t>
+            </w:r>
+          </w:p>
+        </w:tc>
+      </w:tr>
+      <w:tr>
+        <w:tc>
+          <w:tcPr>
+            <w:tcW w:w="1558" w:type="dxa"/>
+          </w:tcPr>
+          <w:p>
+            <w:pPr>
+              <w:rPr>
+                <w:lang w:val="es-419"/>
+              </w:rPr>
+            </w:pPr>
+            <w:r>
+              <w:rPr>
+                <w:lang w:val="es-419"/>
+              </w:rPr>
+              <w:t>984</w:t>
+            </w:r>
+          </w:p>
+        </w:tc>
+        <w:tc>
+          <w:tcPr>
+            <w:tcW w:w="1558" w:type="dxa"/>
+          </w:tcPr>
+          <w:p>
+            <w:pPr>
+              <w:rPr>
+                <w:lang w:val="es-419"/>
+              </w:rPr>
+            </w:pPr>
+            <w:r>
+              <w:rPr>
+                <w:lang w:val="es-419"/>
+              </w:rPr>
+              <w:t>1633</w:t>
+            </w:r>
+          </w:p>
+        </w:tc>
+        <w:tc>
+          <w:tcPr>
+            <w:tcW w:w="1558" w:type="dxa"/>
+          </w:tcPr>
+          <w:p>
+            <w:pPr>
+              <w:rPr>
+                <w:lang w:val="es-419"/>
+              </w:rPr>
+            </w:pPr>
+            <w:r>
+              <w:rPr>
+                <w:lang w:val="es-419"/>
+              </w:rPr>
+              <w:t>234.375</w:t>
+            </w:r>
+          </w:p>
+        </w:tc>
+      </w:tr>
+      <w:tr>
+        <w:tc>
+          <w:tcPr>
+            <w:tcW w:w="1558" w:type="dxa"/>
+          </w:tcPr>
+          <w:p>
+            <w:pPr>
+              <w:rPr>
+                <w:lang w:val="es-419"/>
+              </w:rPr>
+            </w:pPr>
+            <w:r>
+              <w:rPr>
+                <w:lang w:val="es-419"/>
+              </w:rPr>
+              <w:t>1954</w:t>
+            </w:r>
+          </w:p>
+        </w:tc>
+        <w:tc>
+          <w:tcPr>
+            <w:tcW w:w="1558" w:type="dxa"/>
+          </w:tcPr>
+          <w:p>
+            <w:pPr>
+              <w:rPr>
+                <w:lang w:val="es-419"/>
+              </w:rPr>
+            </w:pPr>
+            <w:r>
+              <w:rPr>
+                <w:lang w:val="es-419"/>
+              </w:rPr>
+              <w:t>3560</w:t>
+            </w:r>
+          </w:p>
+        </w:tc>
+        <w:tc>
+          <w:tcPr>
+            <w:tcW w:w="1558" w:type="dxa"/>
+          </w:tcPr>
+          <w:p>
+            <w:pPr>
+              <w:rPr>
+                <w:lang w:val="es-419"/>
+              </w:rPr>
+            </w:pPr>
+            <w:r>
+              <w:rPr>
+                <w:lang w:val="es-419"/>
+              </w:rPr>
+              <w:t>828.125</w:t>
+            </w:r>
+          </w:p>
+        </w:tc>
+      </w:tr>
+      <w:tr>
+        <w:tc>
+          <w:tcPr>
+            <w:tcW w:w="1558" w:type="dxa"/>
+          </w:tcPr>
+          <w:p>
+            <w:pPr>
+              <w:rPr>
+                <w:lang w:val="es-419"/>
+              </w:rPr>
+            </w:pPr>
+            <w:r>
+              <w:rPr>
+                <w:lang w:val="es-419"/>
+              </w:rPr>
+              <w:t>2922</w:t>
+            </w:r>
+          </w:p>
+        </w:tc>
+        <w:tc>
+          <w:tcPr>
+            <w:tcW w:w="1558" w:type="dxa"/>
+          </w:tcPr>
+          <w:p>
+            <w:pPr>
+              <w:rPr>
+                <w:lang w:val="es-419"/>
+              </w:rPr>
+            </w:pPr>
+            <w:r>
+              <w:rPr>
+                <w:lang w:val="es-419"/>
+              </w:rPr>
+              <w:t>5773</w:t>
+            </w:r>
+          </w:p>
+        </w:tc>
+        <w:tc>
+          <w:tcPr>
+            <w:tcW w:w="1558" w:type="dxa"/>
+          </w:tcPr>
+          <w:p>
+            <w:pPr>
+              <w:rPr>
+                <w:lang w:val="es-419"/>
+              </w:rPr>
+            </w:pPr>
+            <w:r>
+              <w:rPr>
+                <w:lang w:val="es-419"/>
+              </w:rPr>
+              <w:t>1484.375</w:t>
+            </w:r>
+          </w:p>
+        </w:tc>
+      </w:tr>
+      <w:tr>
+        <w:tc>
+          <w:tcPr>
+            <w:tcW w:w="1558" w:type="dxa"/>
+          </w:tcPr>
+          <w:p>
+            <w:pPr>
+              <w:rPr>
+                <w:lang w:val="es-419"/>
+              </w:rPr>
+            </w:pPr>
+            <w:r>
+              <w:rPr>
+                <w:lang w:val="es-419"/>
+              </w:rPr>
+              <w:t>6829</w:t>
+            </w:r>
+          </w:p>
+        </w:tc>
+        <w:tc>
+          <w:tcPr>
+            <w:tcW w:w="1558" w:type="dxa"/>
+          </w:tcPr>
+          <w:p>
+            <w:pPr>
+              <w:rPr>
+                <w:lang w:val="es-419"/>
+              </w:rPr>
+            </w:pPr>
+            <w:r>
+              <w:rPr>
+                <w:lang w:val="es-419"/>
+              </w:rPr>
+              <w:t>15334</w:t>
+            </w:r>
+          </w:p>
+        </w:tc>
+        <w:tc>
+          <w:tcPr>
+            <w:tcW w:w="1558" w:type="dxa"/>
+          </w:tcPr>
+          <w:p>
+            <w:pPr>
+              <w:rPr>
+                <w:lang w:val="es-419"/>
+              </w:rPr>
+            </w:pPr>
+            <w:r>
+              <w:rPr>
+                <w:lang w:val="es-419"/>
+              </w:rPr>
+              <w:t>3562.5</w:t>
+            </w:r>
+          </w:p>
+        </w:tc>
+      </w:tr>
+      <w:tr>
+        <w:tc>
+          <w:tcPr>
+            <w:tcW w:w="1558" w:type="dxa"/>
+          </w:tcPr>
+          <w:p>
+            <w:pPr>
+              <w:rPr>
+                <w:lang w:val="es-419"/>
+              </w:rPr>
+            </w:pPr>
+            <w:r>
+              <w:rPr>
+                <w:lang w:val="es-419"/>
+              </w:rPr>
+              <w:t>9767</w:t>
+            </w:r>
+          </w:p>
+        </w:tc>
+        <w:tc>
+          <w:tcPr>
+            <w:tcW w:w="1558" w:type="dxa"/>
+          </w:tcPr>
+          <w:p>
+            <w:pPr>
+              <w:rPr>
+                <w:lang w:val="es-419"/>
+              </w:rPr>
+            </w:pPr>
+            <w:r>
+              <w:rPr>
+                <w:lang w:val="es-419"/>
+              </w:rPr>
+              <w:t>22758</w:t>
+            </w:r>
+          </w:p>
+        </w:tc>
+        <w:tc>
+          <w:tcPr>
+            <w:tcW w:w="1558" w:type="dxa"/>
+          </w:tcPr>
+          <w:p>
+            <w:pPr>
+              <w:rPr>
+                <w:lang w:val="es-419"/>
+              </w:rPr>
+            </w:pPr>
+            <w:r>
+              <w:rPr>
+                <w:lang w:val="es-419"/>
+              </w:rPr>
+              <w:t>12031.25</w:t>
+            </w:r>
+          </w:p>
+        </w:tc>
+      </w:tr>
+      <w:tr>
+        <w:tc>
+          <w:tcPr>
+            <w:tcW w:w="1558" w:type="dxa"/>
+          </w:tcPr>
+          <w:p>
+            <w:pPr>
+              <w:rPr>
+                <w:lang w:val="es-419"/>
+              </w:rPr>
+            </w:pPr>
+            <w:r>
+              <w:rPr>
+                <w:lang w:val="es-419"/>
+              </w:rPr>
+              <w:t>13535</w:t>
+            </w:r>
+          </w:p>
+        </w:tc>
+        <w:tc>
+          <w:tcPr>
+            <w:tcW w:w="1558" w:type="dxa"/>
+          </w:tcPr>
+          <w:p>
+            <w:pPr>
+              <w:rPr>
+                <w:lang w:val="es-419"/>
+              </w:rPr>
+            </w:pPr>
+            <w:r>
+              <w:rPr>
+                <w:lang w:val="es-419"/>
+              </w:rPr>
+              <w:t>32270</w:t>
+            </w:r>
+          </w:p>
+        </w:tc>
+        <w:tc>
+          <w:tcPr>
+            <w:tcW w:w="1558" w:type="dxa"/>
+          </w:tcPr>
+          <w:p>
+            <w:pPr>
+              <w:rPr>
+                <w:lang w:val="es-419"/>
+              </w:rPr>
+            </w:pPr>
+            <w:r>
+              <w:rPr>
+                <w:lang w:val="es-419"/>
+              </w:rPr>
+              <w:t>21640.625</w:t>
+            </w:r>
+          </w:p>
+        </w:tc>
+      </w:tr>
+    </w:tbl>
     <w:p>
       <w:pPr>
         <w:rPr>
           <w:lang w:val="es-419"/>
         </w:rPr>
       </w:pPr>
+      <w:r>
+        <w:rPr>
+          <w:lang w:val="es-419"/>
+        </w:rPr>
+        <w:t xml:space="preserve">El número de arcos y el tiempo de ejecución van aumentando exponencialmente mediante aumentan el número de paradas a considerar, </w:t>
+      </w:r>
+      <w:r>
+        <w:rPr>
+          <w:lang w:val="es-419"/>
+        </w:rPr>
+        <w:t>pues entre más rutas haya para entreconectar, más y más arcos habrá que conecten las nuevas rutas con las rutas que ya estaban mediante nuevos arcos de un peso n para conectar las estaciones de las nuevas rutas, y nuevos arcos de peso 0 para conectar las estaciones de las rutas que ya había con las mismas estaciones pero de las nuevas rutas. Como la función busca el camino más corto del vértice base que recibe a todas las otras estaciones (o vértices) del grafo, entre más vértices haya, más aumentará el tiempo de búsqueda.</w:t>
+      </w:r>
     </w:p>
     <w:p>
       <w:pPr>
-        <w:pStyle w:val="ListParagraph"/>
+        <w:pStyle w:val="Prrafodelista"/>
         <w:numPr>
           <w:ilvl w:val="0"/>
           <w:numId w:val="18"/>
@@ -238,10 +861,73 @@
           <w:lang w:val="es-419"/>
         </w:rPr>
       </w:pPr>
+      <w:r>
+        <w:rPr>
+          <w:lang w:val="es-419"/>
+        </w:rPr>
+        <w:lastRenderedPageBreak/>
+        <w:t xml:space="preserve">Se podría decir que el grafo es disperso, pues en general las estaciones no se relacionan todas con todas, ni mucho menos, sino que se relacionan solo con las mismas estaciones, sino que de otra ruta y con las dos estaciones adyacentes de su misma ruta, así que comparando el número de relaciones por vértice con el número total de vértices, podemos decir que es bastante disperso. </w:t>
+      </w:r>
     </w:p>
     <w:p>
       <w:pPr>
-        <w:pStyle w:val="ListParagraph"/>
+        <w:rPr>
+          <w:lang w:val="es-419"/>
+        </w:rPr>
+      </w:pPr>
+      <w:r>
+        <w:rPr>
+          <w:lang w:val="es-419"/>
+        </w:rPr>
+        <w:t>El grafo será dirigido, en el archivo CSV se especifica en qué dirección se hace cada servicio y hay varias rutas que se hacen en una sola dirección, por lo que el grafo</w:t>
+      </w:r>
+      <w:r>
+        <w:rPr>
+          <w:lang w:val="es-419"/>
+        </w:rPr>
+        <w:t xml:space="preserve"> conectará las estaciones con u</w:t>
+      </w:r>
+      <w:r>
+        <w:rPr>
+          <w:lang w:val="es-419"/>
+        </w:rPr>
+        <w:t>n</w:t>
+      </w:r>
+      <w:r>
+        <w:rPr>
+          <w:lang w:val="es-419"/>
+        </w:rPr>
+        <w:t>a</w:t>
+      </w:r>
+      <w:r>
+        <w:rPr>
+          <w:lang w:val="es-419"/>
+        </w:rPr>
+        <w:t xml:space="preserve"> estación de salida y una de lle</w:t>
+      </w:r>
+      <w:r>
+        <w:rPr>
+          <w:lang w:val="es-419"/>
+        </w:rPr>
+        <w:t>gada, no con arcos no dirigidos (cosa que podemos ver desde las líneas en las que se implementa el grafo).</w:t>
+      </w:r>
+    </w:p>
+    <w:p>
+      <w:pPr>
+        <w:rPr>
+          <w:lang w:val="es-419"/>
+        </w:rPr>
+      </w:pPr>
+      <w:r>
+        <w:rPr>
+          <w:lang w:val="es-419"/>
+        </w:rPr>
+        <w:t>Sí, aunque no todas las rutas funcionen de ida y de vuelta, todas las estaciones deben tener rutas que las conecten con el resto del sistema, el sistema no funciona de forma que queden rutas aisladas o que no hayan formas de volver de un lugar al que lo llevó una ruta, de forma que desde cualquier punto debería haber forma de conectar con el resto del sistema y llegar a otro.</w:t>
+      </w:r>
+    </w:p>
+    <w:p>
+      <w:pPr>
+        <w:pStyle w:val="Prrafodelista"/>
         <w:numPr>
           <w:ilvl w:val="0"/>
           <w:numId w:val="18"/>
@@ -264,10 +950,16 @@
           <w:lang w:val="es-419"/>
         </w:rPr>
       </w:pPr>
+      <w:r>
+        <w:rPr>
+          <w:lang w:val="es-419"/>
+        </w:rPr>
+        <w:t>El tamaño inicial del grafo en la implementación es de 14000</w:t>
+      </w:r>
     </w:p>
     <w:p>
       <w:pPr>
-        <w:pStyle w:val="ListParagraph"/>
+        <w:pStyle w:val="Prrafodelista"/>
         <w:numPr>
           <w:ilvl w:val="0"/>
           <w:numId w:val="18"/>
@@ -290,10 +982,16 @@
           <w:lang w:val="es-419"/>
         </w:rPr>
       </w:pPr>
+      <w:r>
+        <w:rPr>
+          <w:lang w:val="es-419"/>
+        </w:rPr>
+        <w:t>EL grafo implementado funciona por medio de listas de adyacencia, hayando un balance entre espacio en memoria y tiempo de las funciones.</w:t>
+      </w:r>
     </w:p>
     <w:p>
       <w:pPr>
-        <w:pStyle w:val="ListParagraph"/>
+        <w:pStyle w:val="Prrafodelista"/>
         <w:numPr>
           <w:ilvl w:val="0"/>
           <w:numId w:val="18"/>
@@ -308,6 +1006,39 @@
           <w:lang w:val="es-419"/>
         </w:rPr>
         <w:t>¿Cuál es la función de comparación utilizada?</w:t>
+      </w:r>
+    </w:p>
+    <w:p>
+      <w:pPr>
+        <w:rPr>
+          <w:lang w:val="es-419"/>
+        </w:rPr>
+      </w:pPr>
+      <w:r>
+        <w:rPr>
+          <w:lang w:val="es-419"/>
+        </w:rPr>
+        <w:t xml:space="preserve">Es la función “comparestopsid”, que </w:t>
+      </w:r>
+      <w:r>
+        <w:rPr>
+          <w:lang w:val="es-419"/>
+        </w:rPr>
+        <w:t xml:space="preserve">compara dos </w:t>
+      </w:r>
+      <w:r>
+        <w:rPr>
+          <w:lang w:val="es-419"/>
+        </w:rPr>
+        <w:t xml:space="preserve">estacionespara ver si son iguales en código de estación y número de ruta </w:t>
+      </w:r>
+      <w:bookmarkStart w:id="0" w:name="_GoBack"/>
+      <w:bookmarkEnd w:id="0"/>
+      <w:r>
+        <w:rPr>
+          <w:lang w:val="es-419"/>
+        </w:rPr>
+        <w:t>a la hora de crear los vértices dentro del grafo.</w:t>
       </w:r>
     </w:p>
     <w:sectPr>
@@ -321,7 +1052,7 @@
 </file>
 
 <file path=word/numbering.xml><?xml version="1.0" encoding="utf-8"?>
-<w:numbering xmlns:wpc="http://schemas.microsoft.com/office/word/2010/wordprocessingCanvas" xmlns:cx="http://schemas.microsoft.com/office/drawing/2014/chartex" xmlns:cx1="http://schemas.microsoft.com/office/drawing/2015/9/8/chartex" xmlns:cx2="http://schemas.microsoft.com/office/drawing/2015/10/21/chartex" xmlns:cx3="http://schemas.microsoft.com/office/drawing/2016/5/9/chartex" xmlns:cx4="http://schemas.microsoft.com/office/drawing/2016/5/10/chartex" xmlns:cx5="http://schemas.microsoft.com/office/drawing/2016/5/11/chartex" xmlns:cx6="http://schemas.microsoft.com/office/drawing/2016/5/12/chartex" xmlns:cx7="http://schemas.microsoft.com/office/drawing/2016/5/13/chartex" xmlns:cx8="http://schemas.microsoft.com/office/drawing/2016/5/14/chartex" xmlns:mc="http://schemas.openxmlformats.org/markup-compatibility/2006" xmlns:aink="http://schemas.microsoft.com/office/drawing/2016/ink" xmlns:am3d="http://schemas.microsoft.com/office/drawing/2017/model3d" xmlns:o="urn:schemas-microsoft-com:office:office" xmlns:r="http://schemas.openxmlformats.org/officeDocument/2006/relationships" xmlns:m="http://schemas.openxmlformats.org/officeDocument/2006/math" xmlns:v="urn:schemas-microsoft-com:vml" xmlns:wp14="http://schemas.microsoft.com/office/word/2010/wordprocessingDrawing" xmlns:wp="http://schemas.openxmlformats.org/drawingml/2006/wordprocessingDrawing" xmlns:w10="urn:schemas-microsoft-com:office:word" xmlns:w="http://schemas.openxmlformats.org/wordprocessingml/2006/main" xmlns:w14="http://schemas.microsoft.com/office/word/2010/wordml" xmlns:w15="http://schemas.microsoft.com/office/word/2012/wordml" xmlns:w16cex="http://schemas.microsoft.com/office/word/2018/wordml/cex" xmlns:w16cid="http://schemas.microsoft.com/office/word/2016/wordml/cid" xmlns:w16="http://schemas.microsoft.com/office/word/2018/wordml" xmlns:w16sdtdh="http://schemas.microsoft.com/office/word/2020/wordml/sdtdatahash" xmlns:w16se="http://schemas.microsoft.com/office/word/2015/wordml/symex" xmlns:wpg="http://schemas.microsoft.com/office/word/2010/wordprocessingGroup" xmlns:wpi="http://schemas.microsoft.com/office/word/2010/wordprocessingInk" xmlns:wne="http://schemas.microsoft.com/office/word/2006/wordml" xmlns:wps="http://schemas.microsoft.com/office/word/2010/wordprocessingShape" mc:Ignorable="w14 w15 w16se w16cid w16 w16cex w16sdtdh wp14">
+<w:numbering xmlns:wpc="http://schemas.microsoft.com/office/word/2010/wordprocessingCanvas" xmlns:mc="http://schemas.openxmlformats.org/markup-compatibility/2006" xmlns:o="urn:schemas-microsoft-com:office:office" xmlns:r="http://schemas.openxmlformats.org/officeDocument/2006/relationships" xmlns:m="http://schemas.openxmlformats.org/officeDocument/2006/math" xmlns:v="urn:schemas-microsoft-com:vml" xmlns:wp14="http://schemas.microsoft.com/office/word/2010/wordprocessingDrawing" xmlns:wp="http://schemas.openxmlformats.org/drawingml/2006/wordprocessingDrawing" xmlns:w10="urn:schemas-microsoft-com:office:word" xmlns:w="http://schemas.openxmlformats.org/wordprocessingml/2006/main" xmlns:w14="http://schemas.microsoft.com/office/word/2010/wordml" xmlns:w15="http://schemas.microsoft.com/office/word/2012/wordml" xmlns:wpg="http://schemas.microsoft.com/office/word/2010/wordprocessingGroup" xmlns:wpi="http://schemas.microsoft.com/office/word/2010/wordprocessingInk" xmlns:wne="http://schemas.microsoft.com/office/word/2006/wordml" xmlns:wps="http://schemas.microsoft.com/office/word/2010/wordprocessingShape" mc:Ignorable="w14 w15 wp14">
   <w:abstractNum w:abstractNumId="0" w15:restartNumberingAfterBreak="0">
     <w:nsid w:val="00F45053"/>
     <w:multiLevelType w:val="hybridMultilevel"/>
@@ -2118,7 +2849,7 @@
 </file>
 
 <file path=word/styles.xml><?xml version="1.0" encoding="utf-8"?>
-<w:styles xmlns:mc="http://schemas.openxmlformats.org/markup-compatibility/2006" xmlns:r="http://schemas.openxmlformats.org/officeDocument/2006/relationships" xmlns:w="http://schemas.openxmlformats.org/wordprocessingml/2006/main" xmlns:w14="http://schemas.microsoft.com/office/word/2010/wordml" xmlns:w15="http://schemas.microsoft.com/office/word/2012/wordml" xmlns:w16cex="http://schemas.microsoft.com/office/word/2018/wordml/cex" xmlns:w16cid="http://schemas.microsoft.com/office/word/2016/wordml/cid" xmlns:w16="http://schemas.microsoft.com/office/word/2018/wordml" xmlns:w16sdtdh="http://schemas.microsoft.com/office/word/2020/wordml/sdtdatahash" xmlns:w16se="http://schemas.microsoft.com/office/word/2015/wordml/symex" mc:Ignorable="w14 w15 w16se w16cid w16 w16cex w16sdtdh">
+<w:styles xmlns:mc="http://schemas.openxmlformats.org/markup-compatibility/2006" xmlns:r="http://schemas.openxmlformats.org/officeDocument/2006/relationships" xmlns:w="http://schemas.openxmlformats.org/wordprocessingml/2006/main" xmlns:w14="http://schemas.microsoft.com/office/word/2010/wordml" xmlns:w15="http://schemas.microsoft.com/office/word/2012/wordml" mc:Ignorable="w14 w15">
   <w:docDefaults>
     <w:rPrDefault>
       <w:rPr>
@@ -2134,7 +2865,7 @@
       </w:pPr>
     </w:pPrDefault>
   </w:docDefaults>
-  <w:latentStyles w:defLockedState="0" w:defUIPriority="99" w:defSemiHidden="0" w:defUnhideWhenUsed="0" w:defQFormat="0" w:count="376">
+  <w:latentStyles w:defLockedState="0" w:defUIPriority="99" w:defSemiHidden="0" w:defUnhideWhenUsed="0" w:defQFormat="0" w:count="371">
     <w:lsdException w:name="Normal" w:uiPriority="0" w:qFormat="1"/>
     <w:lsdException w:name="heading 1" w:uiPriority="9" w:qFormat="1"/>
     <w:lsdException w:name="heading 2" w:semiHidden="1" w:uiPriority="9" w:unhideWhenUsed="1" w:qFormat="1"/>
@@ -2506,11 +3237,6 @@
     <w:lsdException w:name="List Table 5 Dark Accent 6" w:uiPriority="50"/>
     <w:lsdException w:name="List Table 6 Colorful Accent 6" w:uiPriority="51"/>
     <w:lsdException w:name="List Table 7 Colorful Accent 6" w:uiPriority="52"/>
-    <w:lsdException w:name="Mention" w:semiHidden="1" w:unhideWhenUsed="1"/>
-    <w:lsdException w:name="Smart Hyperlink" w:semiHidden="1" w:unhideWhenUsed="1"/>
-    <w:lsdException w:name="Hashtag" w:semiHidden="1" w:unhideWhenUsed="1"/>
-    <w:lsdException w:name="Unresolved Mention" w:semiHidden="1" w:unhideWhenUsed="1"/>
-    <w:lsdException w:name="Smart Link" w:semiHidden="1" w:unhideWhenUsed="1"/>
   </w:latentStyles>
   <w:style w:type="paragraph" w:default="1" w:styleId="Normal">
     <w:name w:val="Normal"/>
@@ -2520,11 +3246,11 @@
       <w:noProof/>
     </w:rPr>
   </w:style>
-  <w:style w:type="paragraph" w:styleId="Heading1">
+  <w:style w:type="paragraph" w:styleId="Ttulo1">
     <w:name w:val="heading 1"/>
     <w:basedOn w:val="Normal"/>
     <w:next w:val="Normal"/>
-    <w:link w:val="Heading1Char"/>
+    <w:link w:val="Ttulo1Car"/>
     <w:uiPriority w:val="9"/>
     <w:qFormat/>
     <w:rsid w:val="003C0715"/>
@@ -2541,11 +3267,11 @@
       <w:szCs w:val="32"/>
     </w:rPr>
   </w:style>
-  <w:style w:type="paragraph" w:styleId="Heading2">
+  <w:style w:type="paragraph" w:styleId="Ttulo2">
     <w:name w:val="heading 2"/>
     <w:basedOn w:val="Normal"/>
     <w:next w:val="Normal"/>
-    <w:link w:val="Heading2Char"/>
+    <w:link w:val="Ttulo2Car"/>
     <w:uiPriority w:val="9"/>
     <w:unhideWhenUsed/>
     <w:qFormat/>
@@ -2563,13 +3289,13 @@
       <w:szCs w:val="26"/>
     </w:rPr>
   </w:style>
-  <w:style w:type="character" w:default="1" w:styleId="DefaultParagraphFont">
+  <w:style w:type="character" w:default="1" w:styleId="Fuentedeprrafopredeter">
     <w:name w:val="Default Paragraph Font"/>
     <w:uiPriority w:val="1"/>
     <w:semiHidden/>
     <w:unhideWhenUsed/>
   </w:style>
-  <w:style w:type="table" w:default="1" w:styleId="TableNormal">
+  <w:style w:type="table" w:default="1" w:styleId="Tablanormal">
     <w:name w:val="Normal Table"/>
     <w:uiPriority w:val="99"/>
     <w:semiHidden/>
@@ -2584,17 +3310,17 @@
       </w:tblCellMar>
     </w:tblPr>
   </w:style>
-  <w:style w:type="numbering" w:default="1" w:styleId="NoList">
+  <w:style w:type="numbering" w:default="1" w:styleId="Sinlista">
     <w:name w:val="No List"/>
     <w:uiPriority w:val="99"/>
     <w:semiHidden/>
     <w:unhideWhenUsed/>
   </w:style>
-  <w:style w:type="paragraph" w:styleId="Title">
+  <w:style w:type="paragraph" w:styleId="Puesto">
     <w:name w:val="Title"/>
     <w:basedOn w:val="Normal"/>
     <w:next w:val="Normal"/>
-    <w:link w:val="TitleChar"/>
+    <w:link w:val="PuestoCar"/>
     <w:uiPriority w:val="10"/>
     <w:qFormat/>
     <w:rsid w:val="00BA3B38"/>
@@ -2610,10 +3336,10 @@
       <w:szCs w:val="56"/>
     </w:rPr>
   </w:style>
-  <w:style w:type="character" w:customStyle="1" w:styleId="TitleChar">
-    <w:name w:val="Title Char"/>
-    <w:basedOn w:val="DefaultParagraphFont"/>
-    <w:link w:val="Title"/>
+  <w:style w:type="character" w:customStyle="1" w:styleId="PuestoCar">
+    <w:name w:val="Puesto Car"/>
+    <w:basedOn w:val="Fuentedeprrafopredeter"/>
+    <w:link w:val="Puesto"/>
     <w:uiPriority w:val="10"/>
     <w:rsid w:val="00BA3B38"/>
     <w:rPr>
@@ -2625,7 +3351,7 @@
       <w:szCs w:val="56"/>
     </w:rPr>
   </w:style>
-  <w:style w:type="paragraph" w:styleId="ListParagraph">
+  <w:style w:type="paragraph" w:styleId="Prrafodelista">
     <w:name w:val="List Paragraph"/>
     <w:basedOn w:val="Normal"/>
     <w:uiPriority w:val="34"/>
@@ -2639,9 +3365,9 @@
       <w:noProof w:val="0"/>
     </w:rPr>
   </w:style>
-  <w:style w:type="character" w:styleId="CommentReference">
+  <w:style w:type="character" w:styleId="Refdecomentario">
     <w:name w:val="annotation reference"/>
-    <w:basedOn w:val="DefaultParagraphFont"/>
+    <w:basedOn w:val="Fuentedeprrafopredeter"/>
     <w:uiPriority w:val="99"/>
     <w:semiHidden/>
     <w:unhideWhenUsed/>
@@ -2651,10 +3377,10 @@
       <w:szCs w:val="16"/>
     </w:rPr>
   </w:style>
-  <w:style w:type="paragraph" w:styleId="CommentText">
+  <w:style w:type="paragraph" w:styleId="Textocomentario">
     <w:name w:val="annotation text"/>
     <w:basedOn w:val="Normal"/>
-    <w:link w:val="CommentTextChar"/>
+    <w:link w:val="TextocomentarioCar"/>
     <w:uiPriority w:val="99"/>
     <w:semiHidden/>
     <w:unhideWhenUsed/>
@@ -2668,10 +3394,10 @@
       <w:szCs w:val="20"/>
     </w:rPr>
   </w:style>
-  <w:style w:type="character" w:customStyle="1" w:styleId="CommentTextChar">
-    <w:name w:val="Comment Text Char"/>
-    <w:basedOn w:val="DefaultParagraphFont"/>
-    <w:link w:val="CommentText"/>
+  <w:style w:type="character" w:customStyle="1" w:styleId="TextocomentarioCar">
+    <w:name w:val="Texto comentario Car"/>
+    <w:basedOn w:val="Fuentedeprrafopredeter"/>
+    <w:link w:val="Textocomentario"/>
     <w:uiPriority w:val="99"/>
     <w:semiHidden/>
     <w:rsid w:val="00A442AC"/>
@@ -2680,7 +3406,7 @@
       <w:szCs w:val="20"/>
     </w:rPr>
   </w:style>
-  <w:style w:type="paragraph" w:styleId="Caption">
+  <w:style w:type="paragraph" w:styleId="Descripcin">
     <w:name w:val="caption"/>
     <w:basedOn w:val="Normal"/>
     <w:next w:val="Normal"/>
@@ -2700,9 +3426,9 @@
       <w:szCs w:val="18"/>
     </w:rPr>
   </w:style>
-  <w:style w:type="table" w:styleId="GridTable2">
+  <w:style w:type="table" w:styleId="Tabladecuadrcula2">
     <w:name w:val="Grid Table 2"/>
-    <w:basedOn w:val="TableNormal"/>
+    <w:basedOn w:val="Tablanormal"/>
     <w:uiPriority w:val="47"/>
     <w:rsid w:val="00076EA8"/>
     <w:pPr>
@@ -2775,10 +3501,10 @@
       </w:tcPr>
     </w:tblStylePr>
   </w:style>
-  <w:style w:type="character" w:customStyle="1" w:styleId="Heading1Char">
-    <w:name w:val="Heading 1 Char"/>
-    <w:basedOn w:val="DefaultParagraphFont"/>
-    <w:link w:val="Heading1"/>
+  <w:style w:type="character" w:customStyle="1" w:styleId="Ttulo1Car">
+    <w:name w:val="Título 1 Car"/>
+    <w:basedOn w:val="Fuentedeprrafopredeter"/>
+    <w:link w:val="Ttulo1"/>
     <w:uiPriority w:val="9"/>
     <w:rsid w:val="003C0715"/>
     <w:rPr>
@@ -2789,10 +3515,10 @@
       <w:szCs w:val="32"/>
     </w:rPr>
   </w:style>
-  <w:style w:type="character" w:customStyle="1" w:styleId="Heading2Char">
-    <w:name w:val="Heading 2 Char"/>
-    <w:basedOn w:val="DefaultParagraphFont"/>
-    <w:link w:val="Heading2"/>
+  <w:style w:type="character" w:customStyle="1" w:styleId="Ttulo2Car">
+    <w:name w:val="Título 2 Car"/>
+    <w:basedOn w:val="Fuentedeprrafopredeter"/>
+    <w:link w:val="Ttulo2"/>
     <w:uiPriority w:val="9"/>
     <w:rsid w:val="003C0715"/>
     <w:rPr>
@@ -2802,6 +3528,35 @@
       <w:sz w:val="26"/>
       <w:szCs w:val="26"/>
     </w:rPr>
+  </w:style>
+  <w:style w:type="character" w:styleId="Textodelmarcadordeposicin">
+    <w:name w:val="Placeholder Text"/>
+    <w:basedOn w:val="Fuentedeprrafopredeter"/>
+    <w:uiPriority w:val="99"/>
+    <w:semiHidden/>
+    <w:rsid w:val="00101B8D"/>
+    <w:rPr>
+      <w:color w:val="808080"/>
+    </w:rPr>
+  </w:style>
+  <w:style w:type="table" w:styleId="Tablaconcuadrcula">
+    <w:name w:val="Table Grid"/>
+    <w:basedOn w:val="Tablanormal"/>
+    <w:uiPriority w:val="39"/>
+    <w:rsid w:val="00CF4813"/>
+    <w:pPr>
+      <w:spacing w:after="0" w:line="240" w:lineRule="auto"/>
+    </w:pPr>
+    <w:tblPr>
+      <w:tblBorders>
+        <w:top w:val="single" w:sz="4" w:space="0" w:color="auto"/>
+        <w:left w:val="single" w:sz="4" w:space="0" w:color="auto"/>
+        <w:bottom w:val="single" w:sz="4" w:space="0" w:color="auto"/>
+        <w:right w:val="single" w:sz="4" w:space="0" w:color="auto"/>
+        <w:insideH w:val="single" w:sz="4" w:space="0" w:color="auto"/>
+        <w:insideV w:val="single" w:sz="4" w:space="0" w:color="auto"/>
+      </w:tblBorders>
+    </w:tblPr>
   </w:style>
 </w:styles>
 </file>
@@ -3111,6 +3866,12 @@
 </file>
 
 <file path=customXml/item2.xml><?xml version="1.0" encoding="utf-8"?>
+<p:properties xmlns:p="http://schemas.microsoft.com/office/2006/metadata/properties" xmlns:xsi="http://www.w3.org/2001/XMLSchema-instance" xmlns:pc="http://schemas.microsoft.com/office/infopath/2007/PartnerControls">
+  <documentManagement/>
+</p:properties>
+</file>
+
+<file path=customXml/item3.xml><?xml version="1.0" encoding="utf-8"?>
 <ct:contentTypeSchema xmlns:ct="http://schemas.microsoft.com/office/2006/metadata/contentType" xmlns:ma="http://schemas.microsoft.com/office/2006/metadata/properties/metaAttributes" ct:_="" ma:_="" ma:contentTypeName="Documento" ma:contentTypeID="0x01010023858CF01A2EF24688B692775F4C60A4" ma:contentTypeVersion="11" ma:contentTypeDescription="Crear nuevo documento." ma:contentTypeScope="" ma:versionID="04b510ef1bc187d79b842c792d256c41">
   <xsd:schema xmlns:xsd="http://www.w3.org/2001/XMLSchema" xmlns:xs="http://www.w3.org/2001/XMLSchema" xmlns:p="http://schemas.microsoft.com/office/2006/metadata/properties" xmlns:ns2="164883f8-7691-4ecf-b54a-664c0d0edefe" xmlns:ns3="85e30bcc-d76c-4413-8e4d-2dce22fb0743" targetNamespace="http://schemas.microsoft.com/office/2006/metadata/properties" ma:root="true" ma:fieldsID="9049981c3eb1ee76226ec9e2f8ecd7b4" ns2:_="" ns3:_="">
     <xsd:import namespace="164883f8-7691-4ecf-b54a-664c0d0edefe"/>
@@ -3321,12 +4082,6 @@
 </ct:contentTypeSchema>
 </file>
 
-<file path=customXml/item3.xml><?xml version="1.0" encoding="utf-8"?>
-<p:properties xmlns:p="http://schemas.microsoft.com/office/2006/metadata/properties" xmlns:xsi="http://www.w3.org/2001/XMLSchema-instance" xmlns:pc="http://schemas.microsoft.com/office/infopath/2007/PartnerControls">
-  <documentManagement/>
-</p:properties>
-</file>
-
 <file path=customXml/itemProps1.xml><?xml version="1.0" encoding="utf-8"?>
 <ds:datastoreItem xmlns:ds="http://schemas.openxmlformats.org/officeDocument/2006/customXml" ds:itemID="{1F59EA8B-1FA8-40D2-A8B0-61B9CE1E4579}">
   <ds:schemaRefs>
@@ -3336,6 +4091,15 @@
 </file>
 
 <file path=customXml/itemProps2.xml><?xml version="1.0" encoding="utf-8"?>
+<ds:datastoreItem xmlns:ds="http://schemas.openxmlformats.org/officeDocument/2006/customXml" ds:itemID="{8542EACB-7939-45C8-99C3-B6897CA7A7EF}">
+  <ds:schemaRefs>
+    <ds:schemaRef ds:uri="http://schemas.microsoft.com/office/2006/metadata/properties"/>
+    <ds:schemaRef ds:uri="http://schemas.microsoft.com/office/infopath/2007/PartnerControls"/>
+  </ds:schemaRefs>
+</ds:datastoreItem>
+</file>
+
+<file path=customXml/itemProps3.xml><?xml version="1.0" encoding="utf-8"?>
 <ds:datastoreItem xmlns:ds="http://schemas.openxmlformats.org/officeDocument/2006/customXml" ds:itemID="{B5A68955-FE31-4882-A896-23358313A6FD}">
   <ds:schemaRefs>
     <ds:schemaRef ds:uri="http://schemas.microsoft.com/office/2006/metadata/contentType"/>
@@ -3352,13 +4116,4 @@
     <ds:schemaRef ds:uri="http://schemas.microsoft.com/internal/obd"/>
   </ds:schemaRefs>
 </ds:datastoreItem>
-</file>
-
-<file path=customXml/itemProps3.xml><?xml version="1.0" encoding="utf-8"?>
-<ds:datastoreItem xmlns:ds="http://schemas.openxmlformats.org/officeDocument/2006/customXml" ds:itemID="{8542EACB-7939-45C8-99C3-B6897CA7A7EF}">
-  <ds:schemaRefs>
-    <ds:schemaRef ds:uri="http://schemas.microsoft.com/office/2006/metadata/properties"/>
-    <ds:schemaRef ds:uri="http://schemas.microsoft.com/office/infopath/2007/PartnerControls"/>
-  </ds:schemaRefs>
-</ds:datastoreItem>
 </file>